--- a/Transcriberingar/Transcribering 9.docx
+++ b/Transcriberingar/Transcribering 9.docx
@@ -6,11 +6,36 @@
       <w:r>
         <w:t xml:space="preserve">Det hör till ovanligheterna att se folk </w:t>
       </w:r>
-    </w:p>
+      <w:r>
+        <w:t>&lt;</w:t>
+      </w:r>
+      <w:proofErr w:type="spellStart"/>
+      <w:r>
+        <w:t>lb</w:t>
+      </w:r>
+      <w:proofErr w:type="spellEnd"/>
+      <w:r>
+        <w:t>/&gt;</w:t>
+      </w:r>
+    </w:p>
+    <w:p/>
     <w:p>
       <w:r>
         <w:t xml:space="preserve">vandra f r å n Sahlgrenska fullastade med </w:t>
       </w:r>
+      <w:r>
+        <w:t>&lt;</w:t>
+      </w:r>
+      <w:proofErr w:type="spellStart"/>
+      <w:r>
+        <w:t>lb</w:t>
+      </w:r>
+      <w:proofErr w:type="spellEnd"/>
+      <w:r>
+        <w:t>/&gt;</w:t>
+      </w:r>
+    </w:p>
+    <w:p>
       <w:proofErr w:type="spellStart"/>
       <w:r>
         <w:t>paketer</w:t>
@@ -19,21 +44,69 @@
       <w:r>
         <w:t>. Såsom det emellertid för ovan-</w:t>
       </w:r>
+      <w:r>
+        <w:t xml:space="preserve"> &lt;</w:t>
+      </w:r>
+      <w:proofErr w:type="spellStart"/>
+      <w:r>
+        <w:t>lb</w:t>
+      </w:r>
+      <w:proofErr w:type="spellEnd"/>
+      <w:r>
+        <w:t>/&gt;</w:t>
+      </w:r>
+    </w:p>
+    <w:p>
       <w:proofErr w:type="spellStart"/>
       <w:r>
         <w:t>lighetens</w:t>
       </w:r>
       <w:proofErr w:type="spellEnd"/>
       <w:r>
-        <w:t xml:space="preserve"> skull hände igår middag. </w:t>
-      </w:r>
-      <w:proofErr w:type="gramStart"/>
-      <w:r>
-        <w:t>An- ledningen</w:t>
-      </w:r>
-      <w:proofErr w:type="gramEnd"/>
-      <w:r>
-        <w:t xml:space="preserve"> var naturligtvis sjuksystrarnas försäljning. De hade pyntat och gjort </w:t>
+        <w:t xml:space="preserve"> skull hände igår middag. An- </w:t>
+      </w:r>
+      <w:r>
+        <w:t>&lt;</w:t>
+      </w:r>
+      <w:proofErr w:type="spellStart"/>
+      <w:r>
+        <w:t>lb</w:t>
+      </w:r>
+      <w:proofErr w:type="spellEnd"/>
+      <w:r>
+        <w:t>/&gt;</w:t>
+      </w:r>
+    </w:p>
+    <w:p>
+      <w:r>
+        <w:t xml:space="preserve">ledningen var naturligtvis sjuksystrarnas </w:t>
+      </w:r>
+      <w:r>
+        <w:t>&lt;</w:t>
+      </w:r>
+      <w:proofErr w:type="spellStart"/>
+      <w:r>
+        <w:t>lb</w:t>
+      </w:r>
+      <w:proofErr w:type="spellEnd"/>
+      <w:r>
+        <w:t>/&gt;</w:t>
+      </w:r>
+    </w:p>
+    <w:p>
+      <w:r>
+        <w:t xml:space="preserve">försäljning. De hade pyntat och gjort </w:t>
+      </w:r>
+      <w:r>
+        <w:t>&lt;</w:t>
+      </w:r>
+      <w:proofErr w:type="spellStart"/>
+      <w:r>
+        <w:t>lb</w:t>
+      </w:r>
+      <w:proofErr w:type="spellEnd"/>
+      <w:r>
+        <w:t>/&gt;</w:t>
       </w:r>
     </w:p>
     <w:p>
@@ -48,11 +121,34 @@
       <w:r>
         <w:t>-</w:t>
       </w:r>
-    </w:p>
+      <w:r>
+        <w:t xml:space="preserve"> &lt;</w:t>
+      </w:r>
+      <w:proofErr w:type="spellStart"/>
+      <w:r>
+        <w:t>lb</w:t>
+      </w:r>
+      <w:proofErr w:type="spellEnd"/>
+      <w:r>
+        <w:t>/&gt;</w:t>
+      </w:r>
+    </w:p>
+    <w:p/>
     <w:p>
       <w:r>
         <w:t xml:space="preserve">gen där långbord dignade under mäng- </w:t>
       </w:r>
+      <w:r>
+        <w:t>&lt;</w:t>
+      </w:r>
+      <w:proofErr w:type="spellStart"/>
+      <w:r>
+        <w:t>lb</w:t>
+      </w:r>
+      <w:proofErr w:type="spellEnd"/>
+      <w:r>
+        <w:t>/&gt;</w:t>
+      </w:r>
     </w:p>
     <w:p>
       <w:proofErr w:type="spellStart"/>
@@ -63,10 +159,118 @@
       <w:r>
         <w:t xml:space="preserve"> av varor. Det fanns mycket smått </w:t>
       </w:r>
-    </w:p>
-    <w:p>
-      <w:r>
-        <w:t xml:space="preserve">och gott att välja på.  Systrarnas egna arbeten, som de under lediga stunder förfärdigat, fick genast strykande åtgång. Dessutom hade firmor och enskilda ställt diverse föremål till förfogande, varför sortimentet var både rikligt och tillta- </w:t>
+      <w:r>
+        <w:t>&lt;</w:t>
+      </w:r>
+      <w:proofErr w:type="spellStart"/>
+      <w:r>
+        <w:t>lb</w:t>
+      </w:r>
+      <w:proofErr w:type="spellEnd"/>
+      <w:r>
+        <w:t>/&gt;</w:t>
+      </w:r>
+    </w:p>
+    <w:p/>
+    <w:p>
+      <w:r>
+        <w:t>och gott att välja på.  Systrarnas egna</w:t>
+      </w:r>
+      <w:r>
+        <w:t xml:space="preserve"> &lt;</w:t>
+      </w:r>
+      <w:proofErr w:type="spellStart"/>
+      <w:r>
+        <w:t>lb</w:t>
+      </w:r>
+      <w:proofErr w:type="spellEnd"/>
+      <w:r>
+        <w:t>/&gt;</w:t>
+      </w:r>
+    </w:p>
+    <w:p>
+      <w:r>
+        <w:t xml:space="preserve"> arbeten, som de under lediga stunder</w:t>
+      </w:r>
+      <w:r>
+        <w:t xml:space="preserve"> &lt;</w:t>
+      </w:r>
+      <w:proofErr w:type="spellStart"/>
+      <w:r>
+        <w:t>lb</w:t>
+      </w:r>
+      <w:proofErr w:type="spellEnd"/>
+      <w:r>
+        <w:t>/&gt;</w:t>
+      </w:r>
+    </w:p>
+    <w:p>
+      <w:r>
+        <w:t xml:space="preserve"> förfärdigat, fick genast strykande åtgång.</w:t>
+      </w:r>
+      <w:r>
+        <w:t xml:space="preserve"> &lt;</w:t>
+      </w:r>
+      <w:proofErr w:type="spellStart"/>
+      <w:r>
+        <w:t>lb</w:t>
+      </w:r>
+      <w:proofErr w:type="spellEnd"/>
+      <w:r>
+        <w:t>/&gt;</w:t>
+      </w:r>
+    </w:p>
+    <w:p>
+      <w:r>
+        <w:t xml:space="preserve"> Dessutom hade firmor och enskilda ställt</w:t>
+      </w:r>
+      <w:r>
+        <w:t xml:space="preserve"> &lt;</w:t>
+      </w:r>
+      <w:proofErr w:type="spellStart"/>
+      <w:r>
+        <w:t>lb</w:t>
+      </w:r>
+      <w:proofErr w:type="spellEnd"/>
+      <w:r>
+        <w:t>/&gt;</w:t>
+      </w:r>
+    </w:p>
+    <w:p>
+      <w:r>
+        <w:t xml:space="preserve"> diverse föremål till förfogande, varför</w:t>
+      </w:r>
+      <w:r>
+        <w:t xml:space="preserve"> &lt;</w:t>
+      </w:r>
+      <w:proofErr w:type="spellStart"/>
+      <w:r>
+        <w:t>lb</w:t>
+      </w:r>
+      <w:proofErr w:type="spellEnd"/>
+      <w:r>
+        <w:t>/&gt;</w:t>
+      </w:r>
+    </w:p>
+    <w:p>
+      <w:r>
+        <w:t xml:space="preserve"> sortimentet var både rikligt och tillta-</w:t>
+      </w:r>
+      <w:r>
+        <w:t xml:space="preserve"> &lt;</w:t>
+      </w:r>
+      <w:proofErr w:type="spellStart"/>
+      <w:r>
+        <w:t>lb</w:t>
+      </w:r>
+      <w:proofErr w:type="spellEnd"/>
+      <w:r>
+        <w:t>/&gt;</w:t>
+      </w:r>
+    </w:p>
+    <w:p>
+      <w:r>
+        <w:t xml:space="preserve"> </w:t>
       </w:r>
     </w:p>
     <w:p>
@@ -78,7 +282,19 @@
       <w:r>
         <w:t>.</w:t>
       </w:r>
-    </w:p>
+      <w:r>
+        <w:t xml:space="preserve"> &lt;</w:t>
+      </w:r>
+      <w:proofErr w:type="spellStart"/>
+      <w:r>
+        <w:t>lb</w:t>
+      </w:r>
+      <w:proofErr w:type="spellEnd"/>
+      <w:r>
+        <w:t>/&gt;</w:t>
+      </w:r>
+    </w:p>
+    <w:p/>
     <w:p>
       <w:r>
         <w:t xml:space="preserve">    Systrarna </w:t>
@@ -89,7 +305,23 @@
       </w:r>
       <w:proofErr w:type="spellEnd"/>
       <w:r>
-        <w:t xml:space="preserve"> om möjligt mer an van- </w:t>
+        <w:t xml:space="preserve"> om möjligt mer an van-</w:t>
+      </w:r>
+      <w:r>
+        <w:t xml:space="preserve"> &lt;</w:t>
+      </w:r>
+      <w:proofErr w:type="spellStart"/>
+      <w:r>
+        <w:t>lb</w:t>
+      </w:r>
+      <w:proofErr w:type="spellEnd"/>
+      <w:r>
+        <w:t>/&gt;</w:t>
+      </w:r>
+    </w:p>
+    <w:p>
+      <w:r>
+        <w:t xml:space="preserve"> </w:t>
       </w:r>
     </w:p>
     <w:p/>
@@ -97,142 +329,344 @@
     <w:p/>
     <w:p/>
     <w:p/>
+    <w:p>
+      <w:proofErr w:type="spellStart"/>
+      <w:r>
+        <w:t>ligt</w:t>
+      </w:r>
+      <w:proofErr w:type="spellEnd"/>
+      <w:r>
+        <w:t xml:space="preserve"> söta och käcka  ut, och den stora </w:t>
+      </w:r>
+      <w:proofErr w:type="spellStart"/>
+      <w:r>
+        <w:t>pu</w:t>
+      </w:r>
+      <w:proofErr w:type="spellEnd"/>
+      <w:r>
+        <w:t>-</w:t>
+      </w:r>
+      <w:r>
+        <w:t xml:space="preserve"> &lt;</w:t>
+      </w:r>
+      <w:proofErr w:type="spellStart"/>
+      <w:r>
+        <w:t>lb</w:t>
+      </w:r>
+      <w:proofErr w:type="spellEnd"/>
+      <w:r>
+        <w:t>/&gt;</w:t>
+      </w:r>
+    </w:p>
+    <w:p>
+      <w:r>
+        <w:t xml:space="preserve"> </w:t>
+      </w:r>
+      <w:proofErr w:type="spellStart"/>
+      <w:r>
+        <w:t>bliken</w:t>
+      </w:r>
+      <w:proofErr w:type="spellEnd"/>
+      <w:r>
+        <w:t xml:space="preserve"> uppskattade också till fullo deras</w:t>
+      </w:r>
+      <w:r>
+        <w:t xml:space="preserve"> &lt;</w:t>
+      </w:r>
+      <w:proofErr w:type="spellStart"/>
+      <w:r>
+        <w:t>lb</w:t>
+      </w:r>
+      <w:proofErr w:type="spellEnd"/>
+      <w:r>
+        <w:t>/&gt;</w:t>
+      </w:r>
+    </w:p>
+    <w:p>
+      <w:r>
+        <w:t xml:space="preserve"> arrangemang. Det köptes friskt och</w:t>
+      </w:r>
+      <w:r>
+        <w:t xml:space="preserve"> &lt;</w:t>
+      </w:r>
+      <w:proofErr w:type="spellStart"/>
+      <w:r>
+        <w:t>lb</w:t>
+      </w:r>
+      <w:proofErr w:type="spellEnd"/>
+      <w:r>
+        <w:t>/&gt;</w:t>
+      </w:r>
+    </w:p>
+    <w:p>
+      <w:r>
+        <w:t xml:space="preserve"> dessemellan lät man sig väl smaka </w:t>
+      </w:r>
+      <w:r>
+        <w:t>av</w:t>
+      </w:r>
+      <w:r>
+        <w:t xml:space="preserve"> &lt;</w:t>
+      </w:r>
+      <w:proofErr w:type="spellStart"/>
+      <w:r>
+        <w:t>lb</w:t>
+      </w:r>
+      <w:proofErr w:type="spellEnd"/>
+      <w:r>
+        <w:t>/&gt;</w:t>
+      </w:r>
+    </w:p>
+    <w:p>
+      <w:r>
+        <w:t xml:space="preserve"> </w:t>
+      </w:r>
+      <w:proofErr w:type="spellStart"/>
+      <w:r>
+        <w:t>förplägnanden</w:t>
+      </w:r>
+      <w:proofErr w:type="spellEnd"/>
+      <w:r>
+        <w:t xml:space="preserve"> i form av kaffe och </w:t>
+      </w:r>
+      <w:proofErr w:type="spellStart"/>
+      <w:r>
+        <w:t>läske</w:t>
+      </w:r>
+      <w:proofErr w:type="spellEnd"/>
+      <w:r>
+        <w:t>-</w:t>
+      </w:r>
+      <w:r>
+        <w:t xml:space="preserve"> &lt;</w:t>
+      </w:r>
+      <w:proofErr w:type="spellStart"/>
+      <w:r>
+        <w:t>lb</w:t>
+      </w:r>
+      <w:proofErr w:type="spellEnd"/>
+      <w:r>
+        <w:t>/&gt;</w:t>
+      </w:r>
+    </w:p>
+    <w:p>
+      <w:r>
+        <w:t xml:space="preserve"> drycker. Vid fiskdammen var det kö</w:t>
+      </w:r>
+      <w:r>
+        <w:t xml:space="preserve"> &lt;</w:t>
+      </w:r>
+      <w:proofErr w:type="spellStart"/>
+      <w:r>
+        <w:t>lb</w:t>
+      </w:r>
+      <w:proofErr w:type="spellEnd"/>
+      <w:r>
+        <w:t>/&gt;</w:t>
+      </w:r>
+    </w:p>
+    <w:p>
+      <w:r>
+        <w:t xml:space="preserve"> </w:t>
+      </w:r>
+    </w:p>
+    <w:p>
+      <w:r>
+        <w:t>hela tiden och man räknar med, att om-</w:t>
+      </w:r>
+      <w:r>
+        <w:t xml:space="preserve"> &lt;</w:t>
+      </w:r>
+      <w:proofErr w:type="spellStart"/>
+      <w:r>
+        <w:t>lb</w:t>
+      </w:r>
+      <w:proofErr w:type="spellEnd"/>
+      <w:r>
+        <w:t>/&gt;</w:t>
+      </w:r>
+    </w:p>
+    <w:p>
+      <w:r>
+        <w:t xml:space="preserve"> kring 1,200 napp ”serverades” under da-</w:t>
+      </w:r>
+      <w:r>
+        <w:t xml:space="preserve"> &lt;</w:t>
+      </w:r>
+      <w:proofErr w:type="spellStart"/>
+      <w:r>
+        <w:t>lb</w:t>
+      </w:r>
+      <w:proofErr w:type="spellEnd"/>
+      <w:r>
+        <w:t>/&gt;</w:t>
+      </w:r>
+    </w:p>
+    <w:p>
+      <w:r>
+        <w:t>gens lopp.</w:t>
+      </w:r>
+      <w:r>
+        <w:t xml:space="preserve"> &lt;</w:t>
+      </w:r>
+      <w:proofErr w:type="spellStart"/>
+      <w:r>
+        <w:t>lb</w:t>
+      </w:r>
+      <w:proofErr w:type="spellEnd"/>
+      <w:r>
+        <w:t>/&gt;</w:t>
+      </w:r>
+    </w:p>
     <w:p/>
+    <w:p>
+      <w:r>
+        <w:t>Försäljningen inbragte 5,500 kr. Där-</w:t>
+      </w:r>
+      <w:r>
+        <w:t xml:space="preserve"> &lt;</w:t>
+      </w:r>
+      <w:proofErr w:type="spellStart"/>
+      <w:r>
+        <w:t>lb</w:t>
+      </w:r>
+      <w:proofErr w:type="spellEnd"/>
+      <w:r>
+        <w:t>/&gt;</w:t>
+      </w:r>
+    </w:p>
+    <w:p>
+      <w:r>
+        <w:t xml:space="preserve"> </w:t>
+      </w:r>
+    </w:p>
+    <w:p>
+      <w:r>
+        <w:t>till kom i kontanta penningbidrag 300 kr.</w:t>
+      </w:r>
+      <w:r>
+        <w:t xml:space="preserve"> &lt;</w:t>
+      </w:r>
+      <w:proofErr w:type="spellStart"/>
+      <w:r>
+        <w:t>lb</w:t>
+      </w:r>
+      <w:proofErr w:type="spellEnd"/>
+      <w:r>
+        <w:t>/&gt;</w:t>
+      </w:r>
+    </w:p>
     <w:p/>
+    <w:p>
+      <w:r>
+        <w:t>Försäljningen blev alltså en stor</w:t>
+      </w:r>
+      <w:r>
+        <w:t xml:space="preserve"> &lt;</w:t>
+      </w:r>
+      <w:proofErr w:type="spellStart"/>
+      <w:r>
+        <w:t>lb</w:t>
+      </w:r>
+      <w:proofErr w:type="spellEnd"/>
+      <w:r>
+        <w:t>/&gt;</w:t>
+      </w:r>
+    </w:p>
+    <w:p>
+      <w:r>
+        <w:t xml:space="preserve"> </w:t>
+      </w:r>
+    </w:p>
+    <w:p>
+      <w:r>
+        <w:t xml:space="preserve">succés och man får hoppas, att </w:t>
+      </w:r>
+      <w:proofErr w:type="spellStart"/>
+      <w:r>
+        <w:t>åtmin</w:t>
+      </w:r>
+      <w:proofErr w:type="spellEnd"/>
+      <w:r>
+        <w:t>-</w:t>
+      </w:r>
+      <w:r>
+        <w:t xml:space="preserve"> &lt;</w:t>
+      </w:r>
+      <w:proofErr w:type="spellStart"/>
+      <w:r>
+        <w:t>l</w:t>
+      </w:r>
+      <w:r>
+        <w:t>b</w:t>
+      </w:r>
+      <w:proofErr w:type="spellEnd"/>
+      <w:r>
+        <w:t>/&gt;</w:t>
+      </w:r>
+    </w:p>
+    <w:p>
+      <w:r>
+        <w:t xml:space="preserve"> </w:t>
+      </w:r>
+      <w:proofErr w:type="spellStart"/>
+      <w:r>
+        <w:t>stone</w:t>
+      </w:r>
+      <w:proofErr w:type="spellEnd"/>
+      <w:r>
+        <w:t xml:space="preserve"> grunden till deras tilltänkta som-</w:t>
+      </w:r>
+      <w:r>
+        <w:t xml:space="preserve"> &lt;</w:t>
+      </w:r>
+      <w:proofErr w:type="spellStart"/>
+      <w:r>
+        <w:t>lb</w:t>
+      </w:r>
+      <w:proofErr w:type="spellEnd"/>
+      <w:r>
+        <w:t>/&gt;</w:t>
+      </w:r>
+    </w:p>
+    <w:p>
+      <w:r>
+        <w:t xml:space="preserve"> marstuga vid Säröbanan härmed är</w:t>
+      </w:r>
+      <w:r>
+        <w:t xml:space="preserve"> &lt;</w:t>
+      </w:r>
+      <w:proofErr w:type="spellStart"/>
+      <w:r>
+        <w:t>lb</w:t>
+      </w:r>
+      <w:proofErr w:type="spellEnd"/>
+      <w:r>
+        <w:t>/&gt;</w:t>
+      </w:r>
+    </w:p>
+    <w:p>
+      <w:r>
+        <w:t xml:space="preserve"> </w:t>
+      </w:r>
+    </w:p>
+    <w:p>
+      <w:r>
+        <w:t>klarad.</w:t>
+      </w:r>
+      <w:r>
+        <w:t xml:space="preserve"> &lt;</w:t>
+      </w:r>
+      <w:proofErr w:type="spellStart"/>
+      <w:r>
+        <w:t>lb</w:t>
+      </w:r>
+      <w:proofErr w:type="spellEnd"/>
+      <w:r>
+        <w:t>/&gt;</w:t>
+      </w:r>
+    </w:p>
     <w:p/>
-    <w:p/>
-    <w:p/>
-    <w:p/>
-    <w:p/>
-    <w:p/>
-    <w:p/>
-    <w:p/>
-    <w:p/>
-    <w:p/>
-    <w:p>
-      <w:proofErr w:type="spellStart"/>
-      <w:r>
-        <w:t>ligt</w:t>
-      </w:r>
-      <w:proofErr w:type="spellEnd"/>
-      <w:r>
-        <w:t xml:space="preserve"> söta och </w:t>
-      </w:r>
-      <w:proofErr w:type="gramStart"/>
-      <w:r>
-        <w:t>käcka  ut</w:t>
-      </w:r>
-      <w:proofErr w:type="gramEnd"/>
-      <w:r>
-        <w:t xml:space="preserve">, och den stora </w:t>
-      </w:r>
-      <w:proofErr w:type="spellStart"/>
-      <w:proofErr w:type="gramStart"/>
-      <w:r>
-        <w:t>pu</w:t>
-      </w:r>
-      <w:proofErr w:type="spellEnd"/>
-      <w:r>
-        <w:t xml:space="preserve">- </w:t>
-      </w:r>
-      <w:proofErr w:type="spellStart"/>
-      <w:r>
-        <w:t>bliken</w:t>
-      </w:r>
-      <w:proofErr w:type="spellEnd"/>
-      <w:proofErr w:type="gramEnd"/>
-      <w:r>
-        <w:t xml:space="preserve"> uppskattade också till fullo deras arrangemang. Det köptes friskt och dessemellan lät man sig väl smaka </w:t>
-      </w:r>
-      <w:r>
-        <w:t xml:space="preserve">av </w:t>
-      </w:r>
-      <w:proofErr w:type="spellStart"/>
-      <w:r>
-        <w:t>förplägnanden</w:t>
-      </w:r>
-      <w:proofErr w:type="spellEnd"/>
-      <w:r>
-        <w:t xml:space="preserve"> i form av kaffe och </w:t>
-      </w:r>
-      <w:proofErr w:type="spellStart"/>
-      <w:proofErr w:type="gramStart"/>
-      <w:r>
-        <w:t>läske</w:t>
-      </w:r>
-      <w:proofErr w:type="spellEnd"/>
-      <w:r>
-        <w:t>- drycker</w:t>
-      </w:r>
-      <w:proofErr w:type="gramEnd"/>
-      <w:r>
-        <w:t xml:space="preserve">. Vid fiskdammen var det kö </w:t>
-      </w:r>
-    </w:p>
-    <w:p>
-      <w:r>
-        <w:t xml:space="preserve">hela tiden och man räknar med, att </w:t>
-      </w:r>
-      <w:proofErr w:type="gramStart"/>
-      <w:r>
-        <w:t>om- kring</w:t>
-      </w:r>
-      <w:proofErr w:type="gramEnd"/>
-      <w:r>
-        <w:t xml:space="preserve"> 1,200 napp ”serverades” under da-gens lopp.</w:t>
-      </w:r>
-    </w:p>
-    <w:p>
-      <w:r>
-        <w:t xml:space="preserve">Försäljningen inbragte 5,500 kr. Där- </w:t>
-      </w:r>
-    </w:p>
-    <w:p>
-      <w:r>
-        <w:t>till kom i kontanta penningbidrag 300 kr.</w:t>
-      </w:r>
-    </w:p>
-    <w:p>
-      <w:r>
-        <w:t xml:space="preserve">Försäljningen blev alltså en stor </w:t>
-      </w:r>
-    </w:p>
-    <w:p>
-      <w:r>
-        <w:t xml:space="preserve">succés och man får hoppas, att </w:t>
-      </w:r>
-      <w:proofErr w:type="spellStart"/>
-      <w:proofErr w:type="gramStart"/>
-      <w:r>
-        <w:t>åtmin</w:t>
-      </w:r>
-      <w:proofErr w:type="spellEnd"/>
-      <w:r>
-        <w:t xml:space="preserve">- </w:t>
-      </w:r>
-      <w:proofErr w:type="spellStart"/>
-      <w:r>
-        <w:t>stone</w:t>
-      </w:r>
-      <w:proofErr w:type="spellEnd"/>
-      <w:proofErr w:type="gramEnd"/>
-      <w:r>
-        <w:t xml:space="preserve"> grunden till deras tilltänkta </w:t>
-      </w:r>
-      <w:proofErr w:type="gramStart"/>
-      <w:r>
-        <w:t>som- marstuga</w:t>
-      </w:r>
-      <w:proofErr w:type="gramEnd"/>
-      <w:r>
-        <w:t xml:space="preserve"> vid Säröbanan härmed är </w:t>
-      </w:r>
-    </w:p>
-    <w:p>
-      <w:r>
-        <w:t>klarad.</w:t>
-      </w:r>
-    </w:p>
     <w:p>
       <w:r>
         <w:t xml:space="preserve">  </w:t>
